--- a/ProjectProposal.docx
+++ b/ProjectProposal.docx
@@ -12,6 +12,8 @@
           <w:szCs w:val="22"/>
         </w:rPr>
       </w:pPr>
+      <w:bookmarkStart w:id="0" w:name="_GoBack"/>
+      <w:bookmarkEnd w:id="0"/>
       <w:r>
         <w:rPr>
           <w:rFonts w:ascii="Calibri" w:eastAsia="Times New Roman" w:hAnsi="Calibri" w:cs="Arial"/>
@@ -42,19 +44,7 @@
           <w:sz w:val="22"/>
           <w:szCs w:val="22"/>
         </w:rPr>
-        <w:t>Infe</w:t>
-      </w:r>
-      <w:bookmarkStart w:id="0" w:name="_GoBack"/>
-      <w:bookmarkEnd w:id="0"/>
-      <w:r>
-        <w:rPr>
-          <w:rFonts w:ascii="Calibri" w:eastAsia="Times New Roman" w:hAnsi="Calibri" w:cs="Arial"/>
-          <w:bCs/>
-          <w:color w:val="222222"/>
-          <w:sz w:val="22"/>
-          <w:szCs w:val="22"/>
-        </w:rPr>
-        <w:t xml:space="preserve">rring socio-economic inequity from </w:t>
+        <w:t xml:space="preserve">Inferring socio-economic inequity from </w:t>
       </w:r>
       <w:r>
         <w:rPr>
@@ -406,7 +396,21 @@
                 <w:sz w:val="22"/>
                 <w:szCs w:val="22"/>
               </w:rPr>
-              <w:t>Zomato</w:t>
+              <w:t>Z</w:t>
+            </w:r>
+            <w:r>
+              <w:rPr>
+                <w:sz w:val="22"/>
+                <w:szCs w:val="22"/>
+              </w:rPr>
+              <w:t>s</w:t>
+            </w:r>
+            <w:r>
+              <w:rPr>
+                <w:sz w:val="22"/>
+                <w:szCs w:val="22"/>
+              </w:rPr>
+              <w:t>omato</w:t>
             </w:r>
             <w:proofErr w:type="spellEnd"/>
             <w:r>
